--- a/3 Foundations of NLP and ML/6 Naive Baiyes/3_Bayes Theorem with examples.docx
+++ b/3 Foundations of NLP and ML/6 Naive Baiyes/3_Bayes Theorem with examples.docx
@@ -6,15 +6,15 @@
       <w:pPr>
         <w:rPr>
           <w:b/>
-          <w:sz w:val="24"/>
-          <w:szCs w:val="24"/>
+          <w:sz w:val="26"/>
+          <w:szCs w:val="26"/>
         </w:rPr>
       </w:pPr>
       <w:r>
         <w:rPr>
           <w:b/>
-          <w:sz w:val="24"/>
-          <w:szCs w:val="24"/>
+          <w:sz w:val="26"/>
+          <w:szCs w:val="26"/>
         </w:rPr>
         <w:t>Bayes Theorem:</w:t>
       </w:r>
@@ -22,30 +22,30 @@
     <w:p>
       <w:pPr>
         <w:rPr>
-          <w:sz w:val="24"/>
-          <w:szCs w:val="24"/>
-        </w:rPr>
-      </w:pPr>
-      <w:r>
-        <w:rPr>
-          <w:sz w:val="24"/>
-          <w:szCs w:val="24"/>
+          <w:sz w:val="26"/>
+          <w:szCs w:val="26"/>
+        </w:rPr>
+      </w:pPr>
+      <w:r>
+        <w:rPr>
+          <w:sz w:val="26"/>
+          <w:szCs w:val="26"/>
         </w:rPr>
         <w:t xml:space="preserve">It is one of the most </w:t>
       </w:r>
       <w:proofErr w:type="gramStart"/>
       <w:r>
         <w:rPr>
-          <w:sz w:val="24"/>
-          <w:szCs w:val="24"/>
+          <w:sz w:val="26"/>
+          <w:szCs w:val="26"/>
         </w:rPr>
         <w:t>basic ,</w:t>
       </w:r>
       <w:proofErr w:type="gramEnd"/>
       <w:r>
         <w:rPr>
-          <w:sz w:val="24"/>
-          <w:szCs w:val="24"/>
+          <w:sz w:val="26"/>
+          <w:szCs w:val="26"/>
         </w:rPr>
         <w:t xml:space="preserve"> elegant and oldest theorem but very important as Machine Learning point of view because there is an algorithm Naïve Bayes based on the theorem.</w:t>
       </w:r>
@@ -53,29 +53,38 @@
     <w:p>
       <w:pPr>
         <w:rPr>
-          <w:sz w:val="24"/>
-          <w:szCs w:val="24"/>
-        </w:rPr>
-      </w:pPr>
-      <w:r>
-        <w:rPr>
-          <w:sz w:val="24"/>
-          <w:szCs w:val="24"/>
-        </w:rPr>
-        <w:t xml:space="preserve">SO the theorem says </w:t>
-      </w:r>
-    </w:p>
-    <w:p>
-      <w:pPr>
-        <w:rPr>
-          <w:sz w:val="24"/>
-          <w:szCs w:val="24"/>
-        </w:rPr>
-      </w:pPr>
-      <w:r>
-        <w:rPr>
-          <w:sz w:val="24"/>
-          <w:szCs w:val="24"/>
+          <w:sz w:val="26"/>
+          <w:szCs w:val="26"/>
+        </w:rPr>
+      </w:pPr>
+      <w:proofErr w:type="gramStart"/>
+      <w:r>
+        <w:rPr>
+          <w:sz w:val="26"/>
+          <w:szCs w:val="26"/>
+        </w:rPr>
+        <w:t>SO</w:t>
+      </w:r>
+      <w:proofErr w:type="gramEnd"/>
+      <w:r>
+        <w:rPr>
+          <w:sz w:val="26"/>
+          <w:szCs w:val="26"/>
+        </w:rPr>
+        <w:t xml:space="preserve"> the theorem says </w:t>
+      </w:r>
+    </w:p>
+    <w:p>
+      <w:pPr>
+        <w:rPr>
+          <w:sz w:val="26"/>
+          <w:szCs w:val="26"/>
+        </w:rPr>
+      </w:pPr>
+      <w:r>
+        <w:rPr>
+          <w:sz w:val="26"/>
+          <w:szCs w:val="26"/>
         </w:rPr>
         <w:t>P(A|B) = (P(B|A) P(A)) / P(B)</w:t>
       </w:r>
@@ -83,14 +92,14 @@
     <w:p>
       <w:pPr>
         <w:rPr>
-          <w:sz w:val="24"/>
-          <w:szCs w:val="24"/>
-        </w:rPr>
-      </w:pPr>
-      <w:r>
-        <w:rPr>
-          <w:sz w:val="24"/>
-          <w:szCs w:val="24"/>
+          <w:sz w:val="26"/>
+          <w:szCs w:val="26"/>
+        </w:rPr>
+      </w:pPr>
+      <w:r>
+        <w:rPr>
+          <w:sz w:val="26"/>
+          <w:szCs w:val="26"/>
         </w:rPr>
         <w:t>Here each part of equation is given some terminology as shown in image below</w:t>
       </w:r>
@@ -98,13 +107,15 @@
     <w:p>
       <w:pPr>
         <w:rPr>
-          <w:sz w:val="24"/>
-          <w:szCs w:val="24"/>
+          <w:sz w:val="26"/>
+          <w:szCs w:val="26"/>
         </w:rPr>
       </w:pPr>
       <w:r>
         <w:rPr>
           <w:noProof/>
+          <w:sz w:val="26"/>
+          <w:szCs w:val="26"/>
           <w:lang w:eastAsia="en-IN"/>
         </w:rPr>
         <w:drawing>
@@ -147,14 +158,14 @@
     <w:p>
       <w:pPr>
         <w:rPr>
-          <w:sz w:val="24"/>
-          <w:szCs w:val="24"/>
-        </w:rPr>
-      </w:pPr>
-      <w:r>
-        <w:rPr>
-          <w:sz w:val="24"/>
-          <w:szCs w:val="24"/>
+          <w:sz w:val="26"/>
+          <w:szCs w:val="26"/>
+        </w:rPr>
+      </w:pPr>
+      <w:r>
+        <w:rPr>
+          <w:sz w:val="26"/>
+          <w:szCs w:val="26"/>
         </w:rPr>
         <w:t>The proof of Bayes Theorem is just a 3 lines proof as shown in below images.</w:t>
       </w:r>
@@ -162,15 +173,18 @@
     <w:p>
       <w:pPr>
         <w:rPr>
-          <w:sz w:val="24"/>
-          <w:szCs w:val="24"/>
+          <w:sz w:val="26"/>
+          <w:szCs w:val="26"/>
         </w:rPr>
       </w:pPr>
       <w:r>
         <w:rPr>
           <w:noProof/>
+          <w:sz w:val="26"/>
+          <w:szCs w:val="26"/>
           <w:lang w:eastAsia="en-IN"/>
         </w:rPr>
+        <w:lastRenderedPageBreak/>
         <w:drawing>
           <wp:inline distT="0" distB="0" distL="0" distR="0" wp14:anchorId="7569DF5E" wp14:editId="79AB0FFB">
             <wp:extent cx="5943600" cy="3374390"/>
@@ -211,31 +225,30 @@
     <w:p>
       <w:pPr>
         <w:rPr>
-          <w:sz w:val="24"/>
-          <w:szCs w:val="24"/>
-        </w:rPr>
-      </w:pPr>
-      <w:r>
-        <w:rPr>
-          <w:sz w:val="24"/>
-          <w:szCs w:val="24"/>
-        </w:rPr>
-        <w:lastRenderedPageBreak/>
+          <w:sz w:val="26"/>
+          <w:szCs w:val="26"/>
+        </w:rPr>
+      </w:pPr>
+      <w:r>
+        <w:rPr>
+          <w:sz w:val="26"/>
+          <w:szCs w:val="26"/>
+        </w:rPr>
         <w:t xml:space="preserve">Putting the value of </w:t>
       </w:r>
       <w:proofErr w:type="gramStart"/>
       <w:r>
         <w:rPr>
-          <w:sz w:val="24"/>
-          <w:szCs w:val="24"/>
+          <w:sz w:val="26"/>
+          <w:szCs w:val="26"/>
         </w:rPr>
         <w:t>P(</w:t>
       </w:r>
       <w:proofErr w:type="gramEnd"/>
       <w:r>
         <w:rPr>
-          <w:sz w:val="24"/>
-          <w:szCs w:val="24"/>
+          <w:sz w:val="26"/>
+          <w:szCs w:val="26"/>
         </w:rPr>
         <w:t>B and A) in above equation we get Bayes theorem as shown in below image.</w:t>
       </w:r>
@@ -243,13 +256,15 @@
     <w:p>
       <w:pPr>
         <w:rPr>
-          <w:sz w:val="24"/>
-          <w:szCs w:val="24"/>
+          <w:sz w:val="26"/>
+          <w:szCs w:val="26"/>
         </w:rPr>
       </w:pPr>
       <w:r>
         <w:rPr>
           <w:noProof/>
+          <w:sz w:val="26"/>
+          <w:szCs w:val="26"/>
           <w:lang w:eastAsia="en-IN"/>
         </w:rPr>
         <w:drawing>
@@ -292,14 +307,14 @@
     <w:p>
       <w:pPr>
         <w:rPr>
-          <w:sz w:val="24"/>
-          <w:szCs w:val="24"/>
-        </w:rPr>
-      </w:pPr>
-      <w:r>
-        <w:rPr>
-          <w:sz w:val="24"/>
-          <w:szCs w:val="24"/>
+          <w:sz w:val="26"/>
+          <w:szCs w:val="26"/>
+        </w:rPr>
+      </w:pPr>
+      <w:r>
+        <w:rPr>
+          <w:sz w:val="26"/>
+          <w:szCs w:val="26"/>
         </w:rPr>
         <w:t xml:space="preserve">Now </w:t>
       </w:r>
@@ -307,8 +322,8 @@
       <w:proofErr w:type="gramStart"/>
       <w:r>
         <w:rPr>
-          <w:sz w:val="24"/>
-          <w:szCs w:val="24"/>
+          <w:sz w:val="26"/>
+          <w:szCs w:val="26"/>
         </w:rPr>
         <w:t>lets</w:t>
       </w:r>
@@ -316,8 +331,8 @@
       <w:proofErr w:type="gramEnd"/>
       <w:r>
         <w:rPr>
-          <w:sz w:val="24"/>
-          <w:szCs w:val="24"/>
+          <w:sz w:val="26"/>
+          <w:szCs w:val="26"/>
         </w:rPr>
         <w:t xml:space="preserve"> take a real world example for understanding the theorem more clearly.</w:t>
       </w:r>
@@ -325,15 +340,18 @@
     <w:p>
       <w:pPr>
         <w:rPr>
-          <w:sz w:val="24"/>
-          <w:szCs w:val="24"/>
+          <w:sz w:val="26"/>
+          <w:szCs w:val="26"/>
         </w:rPr>
       </w:pPr>
       <w:r>
         <w:rPr>
           <w:noProof/>
+          <w:sz w:val="26"/>
+          <w:szCs w:val="26"/>
           <w:lang w:eastAsia="en-IN"/>
         </w:rPr>
+        <w:lastRenderedPageBreak/>
         <w:drawing>
           <wp:inline distT="0" distB="0" distL="0" distR="0" wp14:anchorId="3FCD94AA" wp14:editId="4CCD1859">
             <wp:extent cx="5943600" cy="2675890"/>
@@ -374,30 +392,30 @@
     <w:p>
       <w:pPr>
         <w:rPr>
-          <w:sz w:val="24"/>
-          <w:szCs w:val="24"/>
-        </w:rPr>
-      </w:pPr>
-      <w:r>
-        <w:rPr>
-          <w:sz w:val="24"/>
-          <w:szCs w:val="24"/>
+          <w:sz w:val="26"/>
+          <w:szCs w:val="26"/>
+        </w:rPr>
+      </w:pPr>
+      <w:r>
+        <w:rPr>
+          <w:sz w:val="26"/>
+          <w:szCs w:val="26"/>
         </w:rPr>
         <w:t>Suppose we have 3 machines in a factory and they do work in different proportion i.e., M1 produced 20</w:t>
       </w:r>
       <w:proofErr w:type="gramStart"/>
       <w:r>
         <w:rPr>
-          <w:sz w:val="24"/>
-          <w:szCs w:val="24"/>
+          <w:sz w:val="26"/>
+          <w:szCs w:val="26"/>
         </w:rPr>
         <w:t>% ,</w:t>
       </w:r>
       <w:proofErr w:type="gramEnd"/>
       <w:r>
         <w:rPr>
-          <w:sz w:val="24"/>
-          <w:szCs w:val="24"/>
+          <w:sz w:val="26"/>
+          <w:szCs w:val="26"/>
         </w:rPr>
         <w:t xml:space="preserve"> M2 produces 30% and M3 produced 50% of all products</w:t>
       </w:r>
@@ -405,30 +423,30 @@
     <w:p>
       <w:pPr>
         <w:rPr>
-          <w:sz w:val="24"/>
-          <w:szCs w:val="24"/>
-        </w:rPr>
-      </w:pPr>
-      <w:r>
-        <w:rPr>
-          <w:sz w:val="24"/>
-          <w:szCs w:val="24"/>
+          <w:sz w:val="26"/>
+          <w:szCs w:val="26"/>
+        </w:rPr>
+      </w:pPr>
+      <w:r>
+        <w:rPr>
+          <w:sz w:val="26"/>
+          <w:szCs w:val="26"/>
         </w:rPr>
         <w:t>But each machine also produces some defective products M1 = 5</w:t>
       </w:r>
       <w:proofErr w:type="gramStart"/>
       <w:r>
         <w:rPr>
-          <w:sz w:val="24"/>
-          <w:szCs w:val="24"/>
+          <w:sz w:val="26"/>
+          <w:szCs w:val="26"/>
         </w:rPr>
         <w:t>% ,</w:t>
       </w:r>
       <w:proofErr w:type="gramEnd"/>
       <w:r>
         <w:rPr>
-          <w:sz w:val="24"/>
-          <w:szCs w:val="24"/>
+          <w:sz w:val="26"/>
+          <w:szCs w:val="26"/>
         </w:rPr>
         <w:t xml:space="preserve"> M2 3% and M3 = 1% </w:t>
       </w:r>
@@ -436,30 +454,30 @@
     <w:p>
       <w:pPr>
         <w:rPr>
-          <w:sz w:val="24"/>
-          <w:szCs w:val="24"/>
-        </w:rPr>
-      </w:pPr>
-      <w:r>
-        <w:rPr>
-          <w:sz w:val="24"/>
-          <w:szCs w:val="24"/>
+          <w:sz w:val="26"/>
+          <w:szCs w:val="26"/>
+        </w:rPr>
+      </w:pPr>
+      <w:r>
+        <w:rPr>
+          <w:sz w:val="26"/>
+          <w:szCs w:val="26"/>
         </w:rPr>
         <w:t xml:space="preserve">Now the question asked is a product selected at random what is probability </w:t>
       </w:r>
       <w:proofErr w:type="gramStart"/>
       <w:r>
         <w:rPr>
-          <w:sz w:val="24"/>
-          <w:szCs w:val="24"/>
+          <w:sz w:val="26"/>
+          <w:szCs w:val="26"/>
         </w:rPr>
         <w:t>that  it</w:t>
       </w:r>
       <w:proofErr w:type="gramEnd"/>
       <w:r>
         <w:rPr>
-          <w:sz w:val="24"/>
-          <w:szCs w:val="24"/>
+          <w:sz w:val="26"/>
+          <w:szCs w:val="26"/>
         </w:rPr>
         <w:t xml:space="preserve"> was produced by M3 .</w:t>
       </w:r>
@@ -467,29 +485,45 @@
     <w:p>
       <w:pPr>
         <w:rPr>
-          <w:sz w:val="24"/>
-          <w:szCs w:val="24"/>
-        </w:rPr>
-      </w:pPr>
-      <w:r>
-        <w:rPr>
-          <w:sz w:val="24"/>
-          <w:szCs w:val="24"/>
-        </w:rPr>
-        <w:t>Since we are already given that one event has happened and asked probability for another event so we know it is conditional probability.</w:t>
-      </w:r>
-    </w:p>
-    <w:p>
-      <w:pPr>
-        <w:rPr>
-          <w:sz w:val="24"/>
-          <w:szCs w:val="24"/>
-        </w:rPr>
-      </w:pPr>
-      <w:r>
-        <w:rPr>
-          <w:sz w:val="24"/>
-          <w:szCs w:val="24"/>
+          <w:sz w:val="26"/>
+          <w:szCs w:val="26"/>
+        </w:rPr>
+      </w:pPr>
+      <w:r>
+        <w:rPr>
+          <w:sz w:val="26"/>
+          <w:szCs w:val="26"/>
+        </w:rPr>
+        <w:t xml:space="preserve">Since we are already given that one event has happened and asked probability for another </w:t>
+      </w:r>
+      <w:proofErr w:type="gramStart"/>
+      <w:r>
+        <w:rPr>
+          <w:sz w:val="26"/>
+          <w:szCs w:val="26"/>
+        </w:rPr>
+        <w:t>event</w:t>
+      </w:r>
+      <w:proofErr w:type="gramEnd"/>
+      <w:r>
+        <w:rPr>
+          <w:sz w:val="26"/>
+          <w:szCs w:val="26"/>
+        </w:rPr>
+        <w:t xml:space="preserve"> so we know it is conditional probability.</w:t>
+      </w:r>
+    </w:p>
+    <w:p>
+      <w:pPr>
+        <w:rPr>
+          <w:sz w:val="26"/>
+          <w:szCs w:val="26"/>
+        </w:rPr>
+      </w:pPr>
+      <w:r>
+        <w:rPr>
+          <w:sz w:val="26"/>
+          <w:szCs w:val="26"/>
         </w:rPr>
         <w:t>Now we know following things.</w:t>
       </w:r>
@@ -497,30 +531,30 @@
     <w:p>
       <w:pPr>
         <w:rPr>
-          <w:sz w:val="24"/>
-          <w:szCs w:val="24"/>
-        </w:rPr>
-      </w:pPr>
-      <w:r>
-        <w:rPr>
-          <w:sz w:val="24"/>
-          <w:szCs w:val="24"/>
+          <w:sz w:val="26"/>
+          <w:szCs w:val="26"/>
+        </w:rPr>
+      </w:pPr>
+      <w:r>
+        <w:rPr>
+          <w:sz w:val="26"/>
+          <w:szCs w:val="26"/>
         </w:rPr>
         <w:t>P(A1) =</w:t>
       </w:r>
       <w:proofErr w:type="gramStart"/>
       <w:r>
         <w:rPr>
-          <w:sz w:val="24"/>
-          <w:szCs w:val="24"/>
+          <w:sz w:val="26"/>
+          <w:szCs w:val="26"/>
         </w:rPr>
         <w:t>P(</w:t>
       </w:r>
       <w:proofErr w:type="gramEnd"/>
       <w:r>
         <w:rPr>
-          <w:sz w:val="24"/>
-          <w:szCs w:val="24"/>
+          <w:sz w:val="26"/>
+          <w:szCs w:val="26"/>
         </w:rPr>
         <w:t xml:space="preserve">Product produced by M1) = 0.2 </w:t>
       </w:r>
@@ -528,14 +562,14 @@
     <w:p>
       <w:pPr>
         <w:rPr>
-          <w:sz w:val="24"/>
-          <w:szCs w:val="24"/>
-        </w:rPr>
-      </w:pPr>
-      <w:r>
-        <w:rPr>
-          <w:sz w:val="24"/>
-          <w:szCs w:val="24"/>
+          <w:sz w:val="26"/>
+          <w:szCs w:val="26"/>
+        </w:rPr>
+      </w:pPr>
+      <w:r>
+        <w:rPr>
+          <w:sz w:val="26"/>
+          <w:szCs w:val="26"/>
         </w:rPr>
         <w:t>Similarly,</w:t>
       </w:r>
@@ -543,14 +577,14 @@
     <w:p>
       <w:pPr>
         <w:rPr>
-          <w:sz w:val="24"/>
-          <w:szCs w:val="24"/>
-        </w:rPr>
-      </w:pPr>
-      <w:r>
-        <w:rPr>
-          <w:sz w:val="24"/>
-          <w:szCs w:val="24"/>
+          <w:sz w:val="26"/>
+          <w:szCs w:val="26"/>
+        </w:rPr>
+      </w:pPr>
+      <w:r>
+        <w:rPr>
+          <w:sz w:val="26"/>
+          <w:szCs w:val="26"/>
         </w:rPr>
         <w:t>P(A2) = 0.3</w:t>
       </w:r>
@@ -558,239 +592,248 @@
     <w:p>
       <w:pPr>
         <w:rPr>
-          <w:sz w:val="24"/>
-          <w:szCs w:val="24"/>
-        </w:rPr>
-      </w:pPr>
-      <w:r>
-        <w:rPr>
-          <w:sz w:val="24"/>
-          <w:szCs w:val="24"/>
+          <w:sz w:val="26"/>
+          <w:szCs w:val="26"/>
+        </w:rPr>
+      </w:pPr>
+      <w:r>
+        <w:rPr>
+          <w:sz w:val="26"/>
+          <w:szCs w:val="26"/>
+        </w:rPr>
+        <w:t>P(A3) = 0.5</w:t>
+      </w:r>
+    </w:p>
+    <w:p>
+      <w:pPr>
+        <w:rPr>
+          <w:sz w:val="26"/>
+          <w:szCs w:val="26"/>
+        </w:rPr>
+      </w:pPr>
+      <w:r>
+        <w:rPr>
+          <w:sz w:val="26"/>
+          <w:szCs w:val="26"/>
+        </w:rPr>
+        <w:t xml:space="preserve">P(B|A1) = </w:t>
+      </w:r>
+      <w:proofErr w:type="gramStart"/>
+      <w:r>
+        <w:rPr>
+          <w:sz w:val="26"/>
+          <w:szCs w:val="26"/>
+        </w:rPr>
+        <w:t>P(</w:t>
+      </w:r>
+      <w:proofErr w:type="gramEnd"/>
+      <w:r>
+        <w:rPr>
+          <w:sz w:val="26"/>
+          <w:szCs w:val="26"/>
+        </w:rPr>
+        <w:t>Product being defective when it is being produced by M1) = 0.05</w:t>
+      </w:r>
+    </w:p>
+    <w:p>
+      <w:pPr>
+        <w:rPr>
+          <w:sz w:val="26"/>
+          <w:szCs w:val="26"/>
+        </w:rPr>
+      </w:pPr>
+      <w:r>
+        <w:rPr>
+          <w:sz w:val="26"/>
+          <w:szCs w:val="26"/>
+        </w:rPr>
+        <w:t>Similarly,</w:t>
+      </w:r>
+    </w:p>
+    <w:p>
+      <w:pPr>
+        <w:rPr>
+          <w:sz w:val="26"/>
+          <w:szCs w:val="26"/>
+        </w:rPr>
+      </w:pPr>
+      <w:r>
+        <w:rPr>
+          <w:sz w:val="26"/>
+          <w:szCs w:val="26"/>
+        </w:rPr>
+        <w:t>P(B|A2) = 0.03</w:t>
+      </w:r>
+    </w:p>
+    <w:p>
+      <w:pPr>
+        <w:rPr>
+          <w:sz w:val="26"/>
+          <w:szCs w:val="26"/>
+        </w:rPr>
+      </w:pPr>
+      <w:r>
+        <w:rPr>
+          <w:sz w:val="26"/>
+          <w:szCs w:val="26"/>
+        </w:rPr>
+        <w:t>P(B|A3) = 0.01</w:t>
+      </w:r>
+    </w:p>
+    <w:p>
+      <w:pPr>
+        <w:rPr>
+          <w:sz w:val="26"/>
+          <w:szCs w:val="26"/>
+        </w:rPr>
+      </w:pPr>
+      <w:r>
+        <w:rPr>
+          <w:sz w:val="26"/>
+          <w:szCs w:val="26"/>
+        </w:rPr>
+        <w:t>Now we know that product selected is defective.</w:t>
+      </w:r>
+    </w:p>
+    <w:p>
+      <w:pPr>
+        <w:rPr>
+          <w:sz w:val="26"/>
+          <w:szCs w:val="26"/>
+        </w:rPr>
+      </w:pPr>
+      <w:r>
+        <w:rPr>
+          <w:sz w:val="26"/>
+          <w:szCs w:val="26"/>
         </w:rPr>
         <w:lastRenderedPageBreak/>
-        <w:t>P(A3) = 0.5</w:t>
-      </w:r>
-    </w:p>
-    <w:p>
-      <w:pPr>
-        <w:rPr>
-          <w:sz w:val="24"/>
-          <w:szCs w:val="24"/>
-        </w:rPr>
-      </w:pPr>
-      <w:r>
-        <w:rPr>
-          <w:sz w:val="24"/>
-          <w:szCs w:val="24"/>
-        </w:rPr>
-        <w:t xml:space="preserve">P(B|A1) = </w:t>
+        <w:t xml:space="preserve">We need to find P(A3) i.e., P(A3|B) </w:t>
+      </w:r>
+    </w:p>
+    <w:p>
+      <w:pPr>
+        <w:rPr>
+          <w:sz w:val="26"/>
+          <w:szCs w:val="26"/>
+        </w:rPr>
+      </w:pPr>
+      <w:r>
+        <w:rPr>
+          <w:sz w:val="26"/>
+          <w:szCs w:val="26"/>
+        </w:rPr>
+        <w:t xml:space="preserve">And According to Bayes </w:t>
       </w:r>
       <w:proofErr w:type="gramStart"/>
       <w:r>
         <w:rPr>
-          <w:sz w:val="24"/>
-          <w:szCs w:val="24"/>
-        </w:rPr>
-        <w:t>P(</w:t>
+          <w:sz w:val="26"/>
+          <w:szCs w:val="26"/>
+        </w:rPr>
+        <w:t>theorem  P</w:t>
       </w:r>
       <w:proofErr w:type="gramEnd"/>
       <w:r>
         <w:rPr>
-          <w:sz w:val="24"/>
-          <w:szCs w:val="24"/>
-        </w:rPr>
-        <w:t>Product being defective when it is being produced by M1) = 0.05</w:t>
-      </w:r>
-    </w:p>
-    <w:p>
-      <w:pPr>
-        <w:rPr>
-          <w:sz w:val="24"/>
-          <w:szCs w:val="24"/>
-        </w:rPr>
-      </w:pPr>
-      <w:r>
-        <w:rPr>
-          <w:sz w:val="24"/>
-          <w:szCs w:val="24"/>
-        </w:rPr>
-        <w:t>Similarly,</w:t>
-      </w:r>
-    </w:p>
-    <w:p>
-      <w:pPr>
-        <w:rPr>
-          <w:sz w:val="24"/>
-          <w:szCs w:val="24"/>
-        </w:rPr>
-      </w:pPr>
-      <w:r>
-        <w:rPr>
-          <w:sz w:val="24"/>
-          <w:szCs w:val="24"/>
-        </w:rPr>
-        <w:t>P(B|A2) = 0.03</w:t>
-      </w:r>
-    </w:p>
-    <w:p>
-      <w:pPr>
-        <w:rPr>
-          <w:sz w:val="24"/>
-          <w:szCs w:val="24"/>
-        </w:rPr>
-      </w:pPr>
-      <w:r>
-        <w:rPr>
-          <w:sz w:val="24"/>
-          <w:szCs w:val="24"/>
-        </w:rPr>
-        <w:t>P(B|A3) = 0.01</w:t>
-      </w:r>
-    </w:p>
-    <w:p>
-      <w:pPr>
-        <w:rPr>
-          <w:sz w:val="24"/>
-          <w:szCs w:val="24"/>
-        </w:rPr>
-      </w:pPr>
-      <w:r>
-        <w:rPr>
-          <w:sz w:val="24"/>
-          <w:szCs w:val="24"/>
-        </w:rPr>
-        <w:t>Now we know that product selected is defective.</w:t>
-      </w:r>
-    </w:p>
-    <w:p>
-      <w:pPr>
-        <w:rPr>
-          <w:sz w:val="24"/>
-          <w:szCs w:val="24"/>
-        </w:rPr>
-      </w:pPr>
-      <w:r>
-        <w:rPr>
-          <w:sz w:val="24"/>
-          <w:szCs w:val="24"/>
-        </w:rPr>
-        <w:t xml:space="preserve">We need to find P(A3) i.e., P(A3|B) </w:t>
-      </w:r>
-    </w:p>
-    <w:p>
-      <w:pPr>
-        <w:rPr>
-          <w:sz w:val="24"/>
-          <w:szCs w:val="24"/>
-        </w:rPr>
-      </w:pPr>
-      <w:r>
-        <w:rPr>
-          <w:sz w:val="24"/>
-          <w:szCs w:val="24"/>
-        </w:rPr>
-        <w:t xml:space="preserve">And According to Bayes </w:t>
+          <w:sz w:val="26"/>
+          <w:szCs w:val="26"/>
+        </w:rPr>
+        <w:t>(A3|B) = P(B|A3) P(A3) / P(B)</w:t>
+      </w:r>
+    </w:p>
+    <w:p>
+      <w:pPr>
+        <w:rPr>
+          <w:sz w:val="26"/>
+          <w:szCs w:val="26"/>
+        </w:rPr>
+      </w:pPr>
+    </w:p>
+    <w:p>
+      <w:pPr>
+        <w:rPr>
+          <w:sz w:val="26"/>
+          <w:szCs w:val="26"/>
+        </w:rPr>
+      </w:pPr>
+      <w:r>
+        <w:rPr>
+          <w:sz w:val="26"/>
+          <w:szCs w:val="26"/>
+        </w:rPr>
+        <w:t xml:space="preserve">Now we don’t know what is </w:t>
+      </w:r>
+      <w:bookmarkStart w:id="0" w:name="_GoBack"/>
+      <w:bookmarkEnd w:id="0"/>
+      <w:r>
+        <w:rPr>
+          <w:sz w:val="26"/>
+          <w:szCs w:val="26"/>
+        </w:rPr>
+        <w:t xml:space="preserve">P(B) </w:t>
+      </w:r>
+    </w:p>
+    <w:p>
+      <w:pPr>
+        <w:rPr>
+          <w:sz w:val="26"/>
+          <w:szCs w:val="26"/>
+        </w:rPr>
+      </w:pPr>
+      <w:r>
+        <w:rPr>
+          <w:sz w:val="26"/>
+          <w:szCs w:val="26"/>
+        </w:rPr>
+        <w:t xml:space="preserve">SO P(B) </w:t>
       </w:r>
       <w:proofErr w:type="gramStart"/>
       <w:r>
         <w:rPr>
-          <w:sz w:val="24"/>
-          <w:szCs w:val="24"/>
-        </w:rPr>
-        <w:t>theorem  P</w:t>
+          <w:sz w:val="26"/>
+          <w:szCs w:val="26"/>
+        </w:rPr>
+        <w:t>=  P</w:t>
       </w:r>
       <w:proofErr w:type="gramEnd"/>
       <w:r>
         <w:rPr>
-          <w:sz w:val="24"/>
-          <w:szCs w:val="24"/>
-        </w:rPr>
-        <w:t>(A3|B) = P(B|A3) P(A3) / P(B)</w:t>
-      </w:r>
-    </w:p>
-    <w:p>
-      <w:pPr>
-        <w:rPr>
-          <w:sz w:val="24"/>
-          <w:szCs w:val="24"/>
-        </w:rPr>
-      </w:pPr>
-    </w:p>
-    <w:p>
-      <w:pPr>
-        <w:rPr>
-          <w:sz w:val="24"/>
-          <w:szCs w:val="24"/>
-        </w:rPr>
-      </w:pPr>
-      <w:r>
-        <w:rPr>
-          <w:sz w:val="24"/>
-          <w:szCs w:val="24"/>
-        </w:rPr>
-        <w:t xml:space="preserve">Now we don’t know what is P(B) </w:t>
-      </w:r>
-    </w:p>
-    <w:p>
-      <w:pPr>
-        <w:rPr>
-          <w:sz w:val="24"/>
-          <w:szCs w:val="24"/>
-        </w:rPr>
-      </w:pPr>
-      <w:r>
-        <w:rPr>
-          <w:sz w:val="24"/>
-          <w:szCs w:val="24"/>
-        </w:rPr>
-        <w:t xml:space="preserve">SO P(B) </w:t>
+          <w:sz w:val="26"/>
+          <w:szCs w:val="26"/>
+        </w:rPr>
+        <w:t>(A1)*P(B|A1) + P(A2)* P(B|A2) +P(A3)* P(B|A3)</w:t>
+      </w:r>
+    </w:p>
+    <w:p>
+      <w:pPr>
+        <w:rPr>
+          <w:b/>
+          <w:sz w:val="26"/>
+          <w:szCs w:val="26"/>
+        </w:rPr>
+      </w:pPr>
+      <w:r>
+        <w:rPr>
+          <w:sz w:val="26"/>
+          <w:szCs w:val="26"/>
+        </w:rPr>
+        <w:t>IT means it summation of product being defective when came from machine 1,2,3 i.e.,</w:t>
+      </w:r>
+      <w:r>
+        <w:rPr>
+          <w:b/>
+          <w:sz w:val="26"/>
+          <w:szCs w:val="26"/>
+        </w:rPr>
+        <w:t xml:space="preserve"> </w:t>
       </w:r>
       <w:proofErr w:type="gramStart"/>
       <w:r>
         <w:rPr>
-          <w:sz w:val="24"/>
-          <w:szCs w:val="24"/>
-        </w:rPr>
-        <w:t>=  P</w:t>
-      </w:r>
-      <w:proofErr w:type="gramEnd"/>
-      <w:r>
-        <w:rPr>
-          <w:sz w:val="24"/>
-          <w:szCs w:val="24"/>
-        </w:rPr>
-        <w:t>(A1)*P(B|A1) + P(A2)* P(B|A2) +P(A3)* P(B|A3)</w:t>
-      </w:r>
-    </w:p>
-    <w:p>
-      <w:pPr>
-        <w:rPr>
           <w:b/>
-          <w:sz w:val="24"/>
-          <w:szCs w:val="24"/>
-        </w:rPr>
-      </w:pPr>
-      <w:r>
-        <w:rPr>
-          <w:sz w:val="24"/>
-          <w:szCs w:val="24"/>
-        </w:rPr>
-        <w:t>IT means it summation of product being defective when came from machine 1,2,3 i.e.,</w:t>
-      </w:r>
-      <w:r>
-        <w:rPr>
-          <w:b/>
-          <w:sz w:val="24"/>
-          <w:szCs w:val="24"/>
-        </w:rPr>
-        <w:t xml:space="preserve"> </w:t>
-      </w:r>
-      <w:proofErr w:type="gramStart"/>
-      <w:r>
-        <w:rPr>
-          <w:b/>
-          <w:sz w:val="24"/>
-          <w:szCs w:val="24"/>
+          <w:sz w:val="26"/>
+          <w:szCs w:val="26"/>
         </w:rPr>
         <w:t>Summation{</w:t>
       </w:r>
@@ -799,8 +842,8 @@
       <w:r>
         <w:rPr>
           <w:b/>
-          <w:sz w:val="24"/>
-          <w:szCs w:val="24"/>
+          <w:sz w:val="26"/>
+          <w:szCs w:val="26"/>
         </w:rPr>
         <w:t>i</w:t>
       </w:r>
@@ -808,8 +851,8 @@
       <w:r>
         <w:rPr>
           <w:b/>
-          <w:sz w:val="24"/>
-          <w:szCs w:val="24"/>
+          <w:sz w:val="26"/>
+          <w:szCs w:val="26"/>
         </w:rPr>
         <w:t xml:space="preserve">=1 </w:t>
       </w:r>
@@ -817,8 +860,8 @@
       <w:r>
         <w:rPr>
           <w:b/>
-          <w:sz w:val="24"/>
-          <w:szCs w:val="24"/>
+          <w:sz w:val="26"/>
+          <w:szCs w:val="26"/>
         </w:rPr>
         <w:t>to n</w:t>
       </w:r>
@@ -826,8 +869,8 @@
       <w:r>
         <w:rPr>
           <w:b/>
-          <w:sz w:val="24"/>
-          <w:szCs w:val="24"/>
+          <w:sz w:val="26"/>
+          <w:szCs w:val="26"/>
         </w:rPr>
         <w:t>} ((P(</w:t>
       </w:r>
@@ -835,8 +878,8 @@
       <w:r>
         <w:rPr>
           <w:b/>
-          <w:sz w:val="24"/>
-          <w:szCs w:val="24"/>
+          <w:sz w:val="26"/>
+          <w:szCs w:val="26"/>
         </w:rPr>
         <w:t>Ai,B</w:t>
       </w:r>
@@ -844,8 +887,8 @@
       <w:r>
         <w:rPr>
           <w:b/>
-          <w:sz w:val="24"/>
-          <w:szCs w:val="24"/>
+          <w:sz w:val="26"/>
+          <w:szCs w:val="26"/>
         </w:rPr>
         <w:t>))</w:t>
       </w:r>
@@ -853,13 +896,15 @@
     <w:p>
       <w:pPr>
         <w:rPr>
-          <w:sz w:val="24"/>
-          <w:szCs w:val="24"/>
+          <w:sz w:val="26"/>
+          <w:szCs w:val="26"/>
         </w:rPr>
       </w:pPr>
       <w:r>
         <w:rPr>
           <w:noProof/>
+          <w:sz w:val="26"/>
+          <w:szCs w:val="26"/>
           <w:lang w:eastAsia="en-IN"/>
         </w:rPr>
         <w:drawing>
@@ -902,30 +947,30 @@
     <w:p>
       <w:pPr>
         <w:rPr>
-          <w:sz w:val="24"/>
-          <w:szCs w:val="24"/>
-        </w:rPr>
-      </w:pPr>
-      <w:r>
-        <w:rPr>
-          <w:sz w:val="24"/>
-          <w:szCs w:val="24"/>
+          <w:sz w:val="26"/>
+          <w:szCs w:val="26"/>
+        </w:rPr>
+      </w:pPr>
+      <w:r>
+        <w:rPr>
+          <w:sz w:val="26"/>
+          <w:szCs w:val="26"/>
         </w:rPr>
         <w:t xml:space="preserve">So now we have all the values and by just putting </w:t>
       </w:r>
       <w:proofErr w:type="gramStart"/>
       <w:r>
         <w:rPr>
-          <w:sz w:val="24"/>
-          <w:szCs w:val="24"/>
+          <w:sz w:val="26"/>
+          <w:szCs w:val="26"/>
         </w:rPr>
         <w:t>this values</w:t>
       </w:r>
       <w:proofErr w:type="gramEnd"/>
       <w:r>
         <w:rPr>
-          <w:sz w:val="24"/>
-          <w:szCs w:val="24"/>
+          <w:sz w:val="26"/>
+          <w:szCs w:val="26"/>
         </w:rPr>
         <w:t xml:space="preserve"> in formula of Bayes Theorem we will get our answer for P(A3|B)</w:t>
       </w:r>
@@ -933,16 +978,17 @@
     <w:p>
       <w:pPr>
         <w:rPr>
-          <w:sz w:val="24"/>
-          <w:szCs w:val="24"/>
+          <w:sz w:val="26"/>
+          <w:szCs w:val="26"/>
         </w:rPr>
       </w:pPr>
       <w:r>
         <w:rPr>
           <w:noProof/>
+          <w:sz w:val="26"/>
+          <w:szCs w:val="26"/>
           <w:lang w:eastAsia="en-IN"/>
         </w:rPr>
-        <w:lastRenderedPageBreak/>
         <w:drawing>
           <wp:inline distT="0" distB="0" distL="0" distR="0" wp14:anchorId="0F255834" wp14:editId="26B5795E">
             <wp:extent cx="5943600" cy="2574925"/>
@@ -983,49 +1029,50 @@
     <w:p>
       <w:pPr>
         <w:rPr>
-          <w:sz w:val="24"/>
-          <w:szCs w:val="24"/>
-        </w:rPr>
-      </w:pPr>
-    </w:p>
-    <w:p>
-      <w:pPr>
-        <w:rPr>
-          <w:sz w:val="24"/>
-          <w:szCs w:val="24"/>
-        </w:rPr>
-      </w:pPr>
-      <w:r>
-        <w:rPr>
-          <w:sz w:val="24"/>
-          <w:szCs w:val="24"/>
-        </w:rPr>
+          <w:sz w:val="26"/>
+          <w:szCs w:val="26"/>
+        </w:rPr>
+      </w:pPr>
+    </w:p>
+    <w:p>
+      <w:pPr>
+        <w:rPr>
+          <w:sz w:val="26"/>
+          <w:szCs w:val="26"/>
+        </w:rPr>
+      </w:pPr>
+      <w:r>
+        <w:rPr>
+          <w:sz w:val="26"/>
+          <w:szCs w:val="26"/>
+        </w:rPr>
+        <w:lastRenderedPageBreak/>
         <w:t>Link</w:t>
       </w:r>
     </w:p>
     <w:p>
       <w:pPr>
         <w:rPr>
-          <w:sz w:val="24"/>
-          <w:szCs w:val="24"/>
+          <w:sz w:val="26"/>
+          <w:szCs w:val="26"/>
         </w:rPr>
       </w:pPr>
       <w:hyperlink r:id="rId10" w:history="1">
         <w:r>
           <w:rPr>
             <w:rStyle w:val="Hyperlink"/>
+            <w:sz w:val="26"/>
+            <w:szCs w:val="26"/>
           </w:rPr>
           <w:t>https://www.probabilitycourse.com/chapter1/1_4_2_total_probability.php</w:t>
         </w:r>
       </w:hyperlink>
-      <w:bookmarkStart w:id="0" w:name="_GoBack"/>
-      <w:bookmarkEnd w:id="0"/>
-    </w:p>
-    <w:p>
-      <w:pPr>
-        <w:rPr>
-          <w:sz w:val="24"/>
-          <w:szCs w:val="24"/>
+    </w:p>
+    <w:p>
+      <w:pPr>
+        <w:rPr>
+          <w:sz w:val="26"/>
+          <w:szCs w:val="26"/>
         </w:rPr>
       </w:pPr>
     </w:p>
@@ -1211,7 +1258,7 @@
     <w:lsdException w:name="Table Web 2" w:semiHidden="1" w:unhideWhenUsed="1"/>
     <w:lsdException w:name="Table Web 3" w:semiHidden="1" w:unhideWhenUsed="1"/>
     <w:lsdException w:name="Balloon Text" w:semiHidden="1" w:unhideWhenUsed="1"/>
-    <w:lsdException w:name="Table Grid" w:semiHidden="1" w:uiPriority="59" w:unhideWhenUsed="1"/>
+    <w:lsdException w:name="Table Grid" w:uiPriority="59"/>
     <w:lsdException w:name="Table Theme" w:semiHidden="1" w:unhideWhenUsed="1"/>
     <w:lsdException w:name="Placeholder Text" w:semiHidden="1"/>
     <w:lsdException w:name="No Spacing" w:uiPriority="1" w:qFormat="1"/>
